--- a/projet/UNIVERSITE PROTESTANTE AU CONGO.docx
+++ b/projet/UNIVERSITE PROTESTANTE AU CONGO.docx
@@ -4,7 +4,6 @@
   <w:body>
     <w:p>
       <w:pPr>
-        <w:jc w:val="center"/>
         <w:rPr>
           <w:b/>
           <w:i/>
@@ -12,292 +11,6 @@
           <w:szCs w:val="32"/>
         </w:rPr>
       </w:pPr>
-      <w:r>
-        <w:rPr>
-          <w:b/>
-          <w:i/>
-          <w:sz w:val="32"/>
-          <w:szCs w:val="32"/>
-        </w:rPr>
-        <w:t>UNIVERSITE PROTESTANTE AU CONGO</w:t>
-      </w:r>
-    </w:p>
-    <w:p>
-      <w:pPr>
-        <w:jc w:val="center"/>
-        <w:rPr>
-          <w:b/>
-          <w:i/>
-          <w:sz w:val="32"/>
-          <w:szCs w:val="32"/>
-        </w:rPr>
-      </w:pPr>
-      <w:r>
-        <w:rPr>
-          <w:b/>
-          <w:i/>
-          <w:sz w:val="32"/>
-          <w:szCs w:val="32"/>
-        </w:rPr>
-        <w:t>FACULTE DES SCIENCES INFORMATIQUES</w:t>
-      </w:r>
-    </w:p>
-    <w:p>
-      <w:pPr>
-        <w:jc w:val="center"/>
-        <w:rPr>
-          <w:sz w:val="32"/>
-          <w:szCs w:val="32"/>
-        </w:rPr>
-      </w:pPr>
-      <w:r>
-        <w:rPr>
-          <w:sz w:val="32"/>
-          <w:szCs w:val="32"/>
-        </w:rPr>
-        <w:t>B. P4575 KINSHASA2</w:t>
-      </w:r>
-    </w:p>
-    <w:p>
-      <w:pPr>
-        <w:jc w:val="center"/>
-        <w:rPr>
-          <w:sz w:val="32"/>
-          <w:szCs w:val="32"/>
-        </w:rPr>
-      </w:pPr>
-    </w:p>
-    <w:p>
-      <w:pPr>
-        <w:jc w:val="center"/>
-        <w:rPr>
-          <w:sz w:val="32"/>
-          <w:szCs w:val="32"/>
-        </w:rPr>
-      </w:pPr>
-    </w:p>
-    <w:p>
-      <w:pPr>
-        <w:jc w:val="center"/>
-        <w:rPr>
-          <w:sz w:val="32"/>
-          <w:szCs w:val="32"/>
-        </w:rPr>
-      </w:pPr>
-    </w:p>
-    <w:p>
-      <w:pPr>
-        <w:jc w:val="center"/>
-        <w:rPr>
-          <w:sz w:val="32"/>
-          <w:szCs w:val="32"/>
-        </w:rPr>
-      </w:pPr>
-    </w:p>
-    <w:p>
-      <w:pPr>
-        <w:jc w:val="center"/>
-        <w:rPr>
-          <w:sz w:val="32"/>
-          <w:szCs w:val="32"/>
-        </w:rPr>
-      </w:pPr>
-    </w:p>
-    <w:p>
-      <w:pPr>
-        <w:jc w:val="center"/>
-        <w:rPr>
-          <w:sz w:val="32"/>
-          <w:szCs w:val="32"/>
-        </w:rPr>
-      </w:pPr>
-    </w:p>
-    <w:p>
-      <w:pPr>
-        <w:jc w:val="center"/>
-        <w:rPr>
-          <w:b/>
-          <w:i/>
-          <w:sz w:val="28"/>
-          <w:szCs w:val="28"/>
-        </w:rPr>
-      </w:pPr>
-      <w:r>
-        <w:rPr>
-          <w:b/>
-          <w:i/>
-          <w:sz w:val="28"/>
-          <w:szCs w:val="28"/>
-        </w:rPr>
-        <w:t>CAHIER DES CHARGES</w:t>
-      </w:r>
-    </w:p>
-    <w:p>
-      <w:pPr>
-        <w:jc w:val="center"/>
-        <w:rPr>
-          <w:sz w:val="28"/>
-          <w:szCs w:val="28"/>
-        </w:rPr>
-      </w:pPr>
-      <w:r>
-        <w:rPr>
-          <w:sz w:val="28"/>
-          <w:szCs w:val="28"/>
-        </w:rPr>
-        <w:t>PAR :</w:t>
-      </w:r>
-    </w:p>
-    <w:p>
-      <w:pPr>
-        <w:jc w:val="center"/>
-        <w:rPr>
-          <w:sz w:val="28"/>
-          <w:szCs w:val="28"/>
-        </w:rPr>
-      </w:pPr>
-      <w:r>
-        <w:rPr>
-          <w:sz w:val="28"/>
-          <w:szCs w:val="28"/>
-        </w:rPr>
-        <w:t>KIUMU TUMONAKIESE ARCHANGE</w:t>
-      </w:r>
-    </w:p>
-    <w:p>
-      <w:pPr>
-        <w:jc w:val="center"/>
-        <w:rPr>
-          <w:sz w:val="28"/>
-          <w:szCs w:val="28"/>
-        </w:rPr>
-      </w:pPr>
-    </w:p>
-    <w:p>
-      <w:pPr>
-        <w:jc w:val="center"/>
-        <w:rPr>
-          <w:sz w:val="28"/>
-          <w:szCs w:val="28"/>
-        </w:rPr>
-      </w:pPr>
-    </w:p>
-    <w:p>
-      <w:pPr>
-        <w:jc w:val="right"/>
-        <w:rPr>
-          <w:sz w:val="28"/>
-          <w:szCs w:val="28"/>
-        </w:rPr>
-      </w:pPr>
-      <w:r>
-        <w:rPr>
-          <w:sz w:val="28"/>
-          <w:szCs w:val="28"/>
-        </w:rPr>
-        <w:t>Directeur</w:t>
-      </w:r>
-      <w:proofErr w:type="gramStart"/>
-      <w:r>
-        <w:rPr>
-          <w:sz w:val="28"/>
-          <w:szCs w:val="28"/>
-        </w:rPr>
-        <w:t> :…</w:t>
-      </w:r>
-      <w:proofErr w:type="gramEnd"/>
-      <w:r>
-        <w:rPr>
-          <w:sz w:val="28"/>
-          <w:szCs w:val="28"/>
-        </w:rPr>
-        <w:t>…. </w:t>
-      </w:r>
-    </w:p>
-    <w:p>
-      <w:pPr>
-        <w:jc w:val="center"/>
-        <w:rPr>
-          <w:sz w:val="28"/>
-          <w:szCs w:val="28"/>
-        </w:rPr>
-      </w:pPr>
-      <w:bookmarkStart w:id="0" w:name="_GoBack"/>
-      <w:bookmarkEnd w:id="0"/>
-    </w:p>
-    <w:p>
-      <w:pPr>
-        <w:jc w:val="center"/>
-        <w:rPr>
-          <w:sz w:val="28"/>
-          <w:szCs w:val="28"/>
-        </w:rPr>
-      </w:pPr>
-    </w:p>
-    <w:p>
-      <w:pPr>
-        <w:jc w:val="center"/>
-        <w:rPr>
-          <w:sz w:val="28"/>
-          <w:szCs w:val="28"/>
-        </w:rPr>
-      </w:pPr>
-    </w:p>
-    <w:p>
-      <w:pPr>
-        <w:jc w:val="center"/>
-        <w:rPr>
-          <w:sz w:val="28"/>
-          <w:szCs w:val="28"/>
-        </w:rPr>
-      </w:pPr>
-    </w:p>
-    <w:p>
-      <w:pPr>
-        <w:jc w:val="center"/>
-        <w:rPr>
-          <w:sz w:val="28"/>
-          <w:szCs w:val="28"/>
-        </w:rPr>
-      </w:pPr>
-    </w:p>
-    <w:p>
-      <w:pPr>
-        <w:jc w:val="center"/>
-        <w:rPr>
-          <w:sz w:val="28"/>
-          <w:szCs w:val="28"/>
-        </w:rPr>
-      </w:pPr>
-    </w:p>
-    <w:p>
-      <w:pPr>
-        <w:jc w:val="center"/>
-        <w:rPr>
-          <w:sz w:val="28"/>
-          <w:szCs w:val="28"/>
-        </w:rPr>
-      </w:pPr>
-    </w:p>
-    <w:p>
-      <w:pPr>
-        <w:jc w:val="center"/>
-        <w:rPr>
-          <w:b/>
-          <w:i/>
-          <w:sz w:val="28"/>
-          <w:szCs w:val="28"/>
-        </w:rPr>
-      </w:pPr>
-      <w:r>
-        <w:rPr>
-          <w:b/>
-          <w:i/>
-          <w:sz w:val="28"/>
-          <w:szCs w:val="28"/>
-        </w:rPr>
-        <w:t>Juin 2025</w:t>
-      </w:r>
     </w:p>
     <w:p>
       <w:pPr>
@@ -316,7 +29,6 @@
           <w:szCs w:val="32"/>
           <w:u w:val="single"/>
         </w:rPr>
-        <w:lastRenderedPageBreak/>
         <w:t>CAHIER DES CHARGES</w:t>
       </w:r>
     </w:p>
@@ -395,6 +107,8 @@
         </w:rPr>
         <w:t>Présentation générale</w:t>
       </w:r>
+      <w:bookmarkStart w:id="0" w:name="_GoBack"/>
+      <w:bookmarkEnd w:id="0"/>
     </w:p>
     <w:p>
       <w:pPr>
@@ -931,6 +645,7 @@
         </w:numPr>
       </w:pPr>
       <w:r>
+        <w:lastRenderedPageBreak/>
         <w:t>Expliquer des</w:t>
       </w:r>
       <w:r>
@@ -979,7 +694,6 @@
           <w:b/>
           <w:i/>
         </w:rPr>
-        <w:lastRenderedPageBreak/>
         <w:t xml:space="preserve">Technologie et outils </w:t>
       </w:r>
     </w:p>
@@ -1009,15 +723,13 @@
         </w:numPr>
       </w:pPr>
       <w:r>
-        <w:t xml:space="preserve">JavaScript : pour l’interactivité (animations, validation, </w:t>
-      </w:r>
-      <w:proofErr w:type="spellStart"/>
-      <w:r>
-        <w:t>etc</w:t>
-      </w:r>
-      <w:proofErr w:type="spellEnd"/>
-      <w:r>
-        <w:t>)</w:t>
+        <w:t xml:space="preserve">Base de </w:t>
+      </w:r>
+      <w:r>
+        <w:t>données</w:t>
+      </w:r>
+      <w:r>
+        <w:t xml:space="preserve"> : aucun </w:t>
       </w:r>
     </w:p>
     <w:p>
@@ -1029,24 +741,6 @@
         </w:numPr>
       </w:pPr>
       <w:r>
-        <w:t xml:space="preserve">Base de </w:t>
-      </w:r>
-      <w:r>
-        <w:t>données</w:t>
-      </w:r>
-      <w:r>
-        <w:t xml:space="preserve"> : aucun </w:t>
-      </w:r>
-    </w:p>
-    <w:p>
-      <w:pPr>
-        <w:pStyle w:val="Paragraphedeliste"/>
-        <w:numPr>
-          <w:ilvl w:val="0"/>
-          <w:numId w:val="8"/>
-        </w:numPr>
-      </w:pPr>
-      <w:r>
         <w:t xml:space="preserve">Outils des </w:t>
       </w:r>
       <w:proofErr w:type="spellStart"/>
@@ -1145,12 +839,6 @@
     <w:sectPr>
       <w:pgSz w:w="11906" w:h="16838"/>
       <w:pgMar w:top="1440" w:right="1440" w:bottom="1440" w:left="1440" w:header="720" w:footer="720" w:gutter="0"/>
-      <w:pgBorders w:display="firstPage" w:offsetFrom="page">
-        <w:top w:val="single" w:sz="4" w:space="24" w:color="auto"/>
-        <w:left w:val="single" w:sz="4" w:space="24" w:color="auto"/>
-        <w:bottom w:val="single" w:sz="4" w:space="24" w:color="auto"/>
-        <w:right w:val="single" w:sz="4" w:space="24" w:color="auto"/>
-      </w:pgBorders>
       <w:cols w:space="720"/>
       <w:docGrid w:linePitch="360"/>
     </w:sectPr>
@@ -1181,7 +869,7 @@
         <v:path o:extrusionok="f" gradientshapeok="t" o:connecttype="rect"/>
         <o:lock v:ext="edit" aspectratio="t"/>
       </v:shapetype>
-      <v:shape id="_x0000_i1028" type="#_x0000_t75" style="width:11.25pt;height:11.25pt" o:bullet="t">
+      <v:shape id="_x0000_i1032" type="#_x0000_t75" style="width:11.25pt;height:11.25pt" o:bullet="t">
         <v:imagedata r:id="rId1" o:title="msoB2F9"/>
       </v:shape>
     </w:pict>
